--- a/Theology/2025/segundo periodo/antropoloogia/aula 4.docx
+++ b/Theology/2025/segundo periodo/antropoloogia/aula 4.docx
@@ -9,6 +9,7 @@
           <w:ilvl w:val="0"/>
           <w:numId w:val="1"/>
         </w:numPr>
+        <w:jc w:val="both"/>
         <w:rPr>
           <w:lang w:val="pt-BR"/>
         </w:rPr>
@@ -27,6 +28,7 @@
           <w:ilvl w:val="1"/>
           <w:numId w:val="1"/>
         </w:numPr>
+        <w:jc w:val="both"/>
         <w:rPr>
           <w:lang w:val="pt-BR"/>
         </w:rPr>
@@ -57,6 +59,7 @@
           <w:ilvl w:val="2"/>
           <w:numId w:val="1"/>
         </w:numPr>
+        <w:jc w:val="both"/>
         <w:rPr>
           <w:lang w:val="pt-BR"/>
         </w:rPr>
@@ -75,6 +78,7 @@
           <w:ilvl w:val="3"/>
           <w:numId w:val="1"/>
         </w:numPr>
+        <w:jc w:val="both"/>
         <w:rPr>
           <w:lang w:val="pt-BR"/>
         </w:rPr>
@@ -93,15 +97,84 @@
           <w:ilvl w:val="3"/>
           <w:numId w:val="1"/>
         </w:numPr>
-        <w:rPr>
-          <w:lang w:val="pt-BR"/>
-        </w:rPr>
-      </w:pPr>
-      <w:r>
-        <w:rPr>
-          <w:lang w:val="pt-BR"/>
-        </w:rPr>
-        <w:t>[RM 7.22] Luta entre alma e espirito.</w:t>
+        <w:jc w:val="both"/>
+        <w:rPr>
+          <w:lang w:val="pt-BR"/>
+        </w:rPr>
+      </w:pPr>
+      <w:r>
+        <w:rPr>
+          <w:lang w:val="pt-BR"/>
+        </w:rPr>
+        <w:t>[RM 7.22</w:t>
+      </w:r>
+      <w:r>
+        <w:rPr>
+          <w:lang w:val="pt-BR"/>
+        </w:rPr>
+        <w:t>] luta</w:t>
+      </w:r>
+      <w:r>
+        <w:rPr>
+          <w:lang w:val="pt-BR"/>
+        </w:rPr>
+        <w:t xml:space="preserve"> entre alma e </w:t>
+      </w:r>
+      <w:r>
+        <w:rPr>
+          <w:lang w:val="pt-BR"/>
+        </w:rPr>
+        <w:t>espírito</w:t>
+      </w:r>
+      <w:r>
+        <w:rPr>
+          <w:lang w:val="pt-BR"/>
+        </w:rPr>
+        <w:t>.</w:t>
+      </w:r>
+    </w:p>
+    <w:p>
+      <w:pPr>
+        <w:pStyle w:val="PargrafodaLista"/>
+        <w:numPr>
+          <w:ilvl w:val="3"/>
+          <w:numId w:val="1"/>
+        </w:numPr>
+        <w:jc w:val="both"/>
+        <w:rPr>
+          <w:lang w:val="pt-BR"/>
+        </w:rPr>
+      </w:pPr>
+      <w:r>
+        <w:rPr>
+          <w:lang w:val="pt-BR"/>
+        </w:rPr>
+        <w:t>METTANOIA: Transformação do entendimento</w:t>
+      </w:r>
+      <w:r>
+        <w:rPr>
+          <w:lang w:val="pt-BR"/>
+        </w:rPr>
+        <w:t>.</w:t>
+      </w:r>
+    </w:p>
+    <w:p>
+      <w:pPr>
+        <w:pStyle w:val="PargrafodaLista"/>
+        <w:numPr>
+          <w:ilvl w:val="3"/>
+          <w:numId w:val="1"/>
+        </w:numPr>
+        <w:jc w:val="both"/>
+        <w:rPr>
+          <w:lang w:val="pt-BR"/>
+        </w:rPr>
+      </w:pPr>
+      <w:r>
+        <w:rPr>
+          <w:lang w:val="pt-BR"/>
+        </w:rPr>
+        <w:t>A cura vem pelo entendimento.</w:t>
       </w:r>
     </w:p>
     <w:p>
@@ -111,6 +184,7 @@
           <w:ilvl w:val="2"/>
           <w:numId w:val="1"/>
         </w:numPr>
+        <w:jc w:val="both"/>
         <w:rPr>
           <w:lang w:val="pt-BR"/>
         </w:rPr>
@@ -120,6 +194,44 @@
           <w:lang w:val="pt-BR"/>
         </w:rPr>
         <w:t>ALMA = Emoção</w:t>
+      </w:r>
+    </w:p>
+    <w:p>
+      <w:pPr>
+        <w:pStyle w:val="PargrafodaLista"/>
+        <w:numPr>
+          <w:ilvl w:val="3"/>
+          <w:numId w:val="1"/>
+        </w:numPr>
+        <w:jc w:val="both"/>
+        <w:rPr>
+          <w:lang w:val="pt-BR"/>
+        </w:rPr>
+      </w:pPr>
+      <w:r>
+        <w:rPr>
+          <w:lang w:val="pt-BR"/>
+        </w:rPr>
+        <w:t>Não existe entendimento (razão) sem emoção; ela concede a doçura do entendimento. Porém somente o espírito quem é a sede do entendimento. A parte racional do homem e banhada pela emoção.</w:t>
+      </w:r>
+    </w:p>
+    <w:p>
+      <w:pPr>
+        <w:pStyle w:val="PargrafodaLista"/>
+        <w:numPr>
+          <w:ilvl w:val="3"/>
+          <w:numId w:val="1"/>
+        </w:numPr>
+        <w:jc w:val="both"/>
+        <w:rPr>
+          <w:lang w:val="pt-BR"/>
+        </w:rPr>
+      </w:pPr>
+      <w:r>
+        <w:rPr>
+          <w:lang w:val="pt-BR"/>
+        </w:rPr>
+        <w:t>A palavra serve para curar a racionalidade e a parte emotiva.</w:t>
       </w:r>
     </w:p>
     <w:p>
@@ -129,6 +241,7 @@
           <w:ilvl w:val="2"/>
           <w:numId w:val="1"/>
         </w:numPr>
+        <w:jc w:val="both"/>
         <w:rPr>
           <w:lang w:val="pt-BR"/>
         </w:rPr>
@@ -147,6 +260,7 @@
           <w:ilvl w:val="1"/>
           <w:numId w:val="1"/>
         </w:numPr>
+        <w:jc w:val="both"/>
         <w:rPr>
           <w:lang w:val="pt-BR"/>
         </w:rPr>
@@ -160,10 +274,55 @@
     </w:p>
     <w:p>
       <w:pPr>
-        <w:rPr>
-          <w:lang w:val="pt-BR"/>
-        </w:rPr>
-      </w:pPr>
+        <w:jc w:val="both"/>
+        <w:rPr>
+          <w:lang w:val="pt-BR"/>
+        </w:rPr>
+      </w:pPr>
+      <w:r>
+        <w:rPr>
+          <w:lang w:val="pt-BR"/>
+        </w:rPr>
+        <w:t>Alvo de fé do Cristão [1 CO 13].</w:t>
+      </w:r>
+    </w:p>
+    <w:p>
+      <w:pPr>
+        <w:pStyle w:val="PargrafodaLista"/>
+        <w:numPr>
+          <w:ilvl w:val="0"/>
+          <w:numId w:val="1"/>
+        </w:numPr>
+        <w:jc w:val="both"/>
+        <w:rPr>
+          <w:lang w:val="pt-BR"/>
+        </w:rPr>
+      </w:pPr>
+      <w:r>
+        <w:rPr>
+          <w:lang w:val="pt-BR"/>
+        </w:rPr>
+        <w:t>Frutos do espírito santo</w:t>
+      </w:r>
+    </w:p>
+    <w:p>
+      <w:pPr>
+        <w:pStyle w:val="PargrafodaLista"/>
+        <w:numPr>
+          <w:ilvl w:val="1"/>
+          <w:numId w:val="1"/>
+        </w:numPr>
+        <w:jc w:val="both"/>
+        <w:rPr>
+          <w:lang w:val="pt-BR"/>
+        </w:rPr>
+      </w:pPr>
+      <w:r>
+        <w:rPr>
+          <w:lang w:val="pt-BR"/>
+        </w:rPr>
+        <w:t>Quando o espírito santo ele habitou em nós ele veio completo, porém com o passar do relacionamento ele vai se revelando em nós.</w:t>
+      </w:r>
     </w:p>
     <w:sectPr>
       <w:headerReference w:type="default" r:id="rId7"/>
